--- a/assignments/assignment2/Bug Report.docx
+++ b/assignments/assignment2/Bug Report.docx
@@ -5,15 +5,16 @@
     <w:tbl>
       <w:tblPr>
         <w:tblStyle w:val="GridTable4"/>
+        <w:tblpPr w:leftFromText="180" w:rightFromText="180" w:vertAnchor="page" w:horzAnchor="margin" w:tblpXSpec="center" w:tblpY="2895"/>
         <w:tblW w:w="10060" w:type="dxa"/>
         <w:tblLook w:val="04A0" w:firstRow="1" w:lastRow="0" w:firstColumn="1" w:lastColumn="0" w:noHBand="0" w:noVBand="1"/>
       </w:tblPr>
       <w:tblGrid>
-        <w:gridCol w:w="1294"/>
-        <w:gridCol w:w="1900"/>
-        <w:gridCol w:w="2348"/>
-        <w:gridCol w:w="2114"/>
-        <w:gridCol w:w="2404"/>
+        <w:gridCol w:w="1293"/>
+        <w:gridCol w:w="1810"/>
+        <w:gridCol w:w="2074"/>
+        <w:gridCol w:w="1947"/>
+        <w:gridCol w:w="2936"/>
       </w:tblGrid>
       <w:tr>
         <w:trPr>
@@ -22,7 +23,7 @@
         <w:tc>
           <w:tcPr>
             <w:cnfStyle w:val="001000000000" w:firstRow="0" w:lastRow="0" w:firstColumn="1" w:lastColumn="0" w:oddVBand="0" w:evenVBand="0" w:oddHBand="0" w:evenHBand="0" w:firstRowFirstColumn="0" w:firstRowLastColumn="0" w:lastRowFirstColumn="0" w:lastRowLastColumn="0"/>
-            <w:tcW w:w="1256" w:type="dxa"/>
+            <w:tcW w:w="1293" w:type="dxa"/>
           </w:tcPr>
           <w:p>
             <w:pPr>
@@ -44,7 +45,7 @@
         </w:tc>
         <w:tc>
           <w:tcPr>
-            <w:tcW w:w="1907" w:type="dxa"/>
+            <w:tcW w:w="1903" w:type="dxa"/>
           </w:tcPr>
           <w:p>
             <w:pPr>
@@ -67,7 +68,7 @@
         </w:tc>
         <w:tc>
           <w:tcPr>
-            <w:tcW w:w="2361" w:type="dxa"/>
+            <w:tcW w:w="2348" w:type="dxa"/>
           </w:tcPr>
           <w:p>
             <w:pPr>
@@ -90,7 +91,7 @@
         </w:tc>
         <w:tc>
           <w:tcPr>
-            <w:tcW w:w="2126" w:type="dxa"/>
+            <w:tcW w:w="2119" w:type="dxa"/>
           </w:tcPr>
           <w:p>
             <w:pPr>
@@ -113,7 +114,7 @@
         </w:tc>
         <w:tc>
           <w:tcPr>
-            <w:tcW w:w="2410" w:type="dxa"/>
+            <w:tcW w:w="2397" w:type="dxa"/>
           </w:tcPr>
           <w:p>
             <w:pPr>
@@ -130,23 +131,7 @@
                 <w:b w:val="0"/>
                 <w:bCs w:val="0"/>
               </w:rPr>
-              <w:t xml:space="preserve">Possible </w:t>
-            </w:r>
-            <w:r>
-              <w:rPr>
-                <w:rFonts w:ascii="Graphik" w:hAnsi="Graphik"/>
-                <w:b w:val="0"/>
-                <w:bCs w:val="0"/>
-              </w:rPr>
-              <w:t>Fix</w:t>
-            </w:r>
-            <w:r>
-              <w:rPr>
-                <w:rFonts w:ascii="Graphik" w:hAnsi="Graphik"/>
-                <w:b w:val="0"/>
-                <w:bCs w:val="0"/>
-              </w:rPr>
-              <w:t>es</w:t>
+              <w:t>Possible Fixes</w:t>
             </w:r>
           </w:p>
         </w:tc>
@@ -158,19 +143,19 @@
         <w:tc>
           <w:tcPr>
             <w:cnfStyle w:val="001000000000" w:firstRow="0" w:lastRow="0" w:firstColumn="1" w:lastColumn="0" w:oddVBand="0" w:evenVBand="0" w:oddHBand="0" w:evenHBand="0" w:firstRowFirstColumn="0" w:firstRowLastColumn="0" w:lastRowFirstColumn="0" w:lastRowLastColumn="0"/>
-            <w:tcW w:w="1256" w:type="dxa"/>
-          </w:tcPr>
-          <w:p>
-            <w:pPr>
-              <w:rPr>
-                <w:rFonts w:ascii="Graphik" w:hAnsi="Graphik"/>
-              </w:rPr>
-            </w:pPr>
-          </w:p>
-        </w:tc>
-        <w:tc>
-          <w:tcPr>
-            <w:tcW w:w="1907" w:type="dxa"/>
+            <w:tcW w:w="1293" w:type="dxa"/>
+          </w:tcPr>
+          <w:p>
+            <w:pPr>
+              <w:rPr>
+                <w:rFonts w:ascii="Graphik" w:hAnsi="Graphik"/>
+              </w:rPr>
+            </w:pPr>
+          </w:p>
+        </w:tc>
+        <w:tc>
+          <w:tcPr>
+            <w:tcW w:w="1903" w:type="dxa"/>
           </w:tcPr>
           <w:p>
             <w:pPr>
@@ -183,7 +168,7 @@
         </w:tc>
         <w:tc>
           <w:tcPr>
-            <w:tcW w:w="2361" w:type="dxa"/>
+            <w:tcW w:w="2348" w:type="dxa"/>
           </w:tcPr>
           <w:p>
             <w:pPr>
@@ -196,7 +181,7 @@
         </w:tc>
         <w:tc>
           <w:tcPr>
-            <w:tcW w:w="2126" w:type="dxa"/>
+            <w:tcW w:w="2119" w:type="dxa"/>
           </w:tcPr>
           <w:p>
             <w:pPr>
@@ -209,7 +194,7 @@
         </w:tc>
         <w:tc>
           <w:tcPr>
-            <w:tcW w:w="2410" w:type="dxa"/>
+            <w:tcW w:w="2397" w:type="dxa"/>
           </w:tcPr>
           <w:p>
             <w:pPr>
@@ -225,7 +210,7 @@
         <w:tc>
           <w:tcPr>
             <w:cnfStyle w:val="001000000000" w:firstRow="0" w:lastRow="0" w:firstColumn="1" w:lastColumn="0" w:oddVBand="0" w:evenVBand="0" w:oddHBand="0" w:evenHBand="0" w:firstRowFirstColumn="0" w:firstRowLastColumn="0" w:lastRowFirstColumn="0" w:lastRowLastColumn="0"/>
-            <w:tcW w:w="1256" w:type="dxa"/>
+            <w:tcW w:w="1293" w:type="dxa"/>
           </w:tcPr>
           <w:p>
             <w:pPr>
@@ -241,13 +226,21 @@
                 <w:b w:val="0"/>
                 <w:bCs w:val="0"/>
               </w:rPr>
-              <w:t>Building on right outside screen</w:t>
-            </w:r>
-          </w:p>
-        </w:tc>
-        <w:tc>
-          <w:tcPr>
-            <w:tcW w:w="1907" w:type="dxa"/>
+              <w:t xml:space="preserve">The keys </w:t>
+            </w:r>
+            <w:r>
+              <w:rPr>
+                <w:rFonts w:ascii="Graphik" w:hAnsi="Graphik"/>
+                <w:b w:val="0"/>
+                <w:bCs w:val="0"/>
+              </w:rPr>
+              <w:t>are mixed up.</w:t>
+            </w:r>
+          </w:p>
+        </w:tc>
+        <w:tc>
+          <w:tcPr>
+            <w:tcW w:w="1903" w:type="dxa"/>
           </w:tcPr>
           <w:p>
             <w:pPr>
@@ -260,14 +253,9 @@
               <w:rPr>
                 <w:rFonts w:ascii="Graphik" w:hAnsi="Graphik"/>
               </w:rPr>
-              <w:t>The building on far right is outside of view</w:t>
-            </w:r>
-          </w:p>
-        </w:tc>
-        <w:tc>
-          <w:tcPr>
-            <w:tcW w:w="2361" w:type="dxa"/>
-          </w:tcPr>
+              <w:t>A – Left</w:t>
+            </w:r>
+          </w:p>
           <w:p>
             <w:pPr>
               <w:cnfStyle w:val="000000000000" w:firstRow="0" w:lastRow="0" w:firstColumn="0" w:lastColumn="0" w:oddVBand="0" w:evenVBand="0" w:oddHBand="0" w:evenHBand="0" w:firstRowFirstColumn="0" w:firstRowLastColumn="0" w:lastRowFirstColumn="0" w:lastRowLastColumn="0"/>
@@ -279,14 +267,9 @@
               <w:rPr>
                 <w:rFonts w:ascii="Graphik" w:hAnsi="Graphik"/>
               </w:rPr>
-              <w:t>There should be no buildings on the far right.</w:t>
-            </w:r>
-          </w:p>
-        </w:tc>
-        <w:tc>
-          <w:tcPr>
-            <w:tcW w:w="2126" w:type="dxa"/>
-          </w:tcPr>
+              <w:t>S – Up</w:t>
+            </w:r>
+          </w:p>
           <w:p>
             <w:pPr>
               <w:cnfStyle w:val="000000000000" w:firstRow="0" w:lastRow="0" w:firstColumn="0" w:lastColumn="0" w:oddVBand="0" w:evenVBand="0" w:oddHBand="0" w:evenHBand="0" w:firstRowFirstColumn="0" w:firstRowLastColumn="0" w:lastRowFirstColumn="0" w:lastRowLastColumn="0"/>
@@ -298,20 +281,9 @@
               <w:rPr>
                 <w:rFonts w:ascii="Graphik" w:hAnsi="Graphik"/>
               </w:rPr>
-              <w:t>N/</w:t>
-            </w:r>
-            <w:r>
-              <w:rPr>
-                <w:rFonts w:ascii="Graphik" w:hAnsi="Graphik"/>
-              </w:rPr>
-              <w:t>A</w:t>
-            </w:r>
-          </w:p>
-        </w:tc>
-        <w:tc>
-          <w:tcPr>
-            <w:tcW w:w="2410" w:type="dxa"/>
-          </w:tcPr>
+              <w:t>D – Down</w:t>
+            </w:r>
+          </w:p>
           <w:p>
             <w:pPr>
               <w:cnfStyle w:val="000000000000" w:firstRow="0" w:lastRow="0" w:firstColumn="0" w:lastColumn="0" w:oddVBand="0" w:evenVBand="0" w:oddHBand="0" w:evenHBand="0" w:firstRowFirstColumn="0" w:firstRowLastColumn="0" w:lastRowFirstColumn="0" w:lastRowLastColumn="0"/>
@@ -323,15 +295,14 @@
               <w:rPr>
                 <w:rFonts w:ascii="Graphik" w:hAnsi="Graphik"/>
               </w:rPr>
-              <w:t>Ch</w:t>
-            </w:r>
-            <w:r>
-              <w:rPr>
-                <w:rFonts w:ascii="Graphik" w:hAnsi="Graphik"/>
-              </w:rPr>
-              <w:t>ange the CANVAS_WIDTH to a higher value.</w:t>
-            </w:r>
-          </w:p>
+              <w:t>F - Right</w:t>
+            </w:r>
+          </w:p>
+        </w:tc>
+        <w:tc>
+          <w:tcPr>
+            <w:tcW w:w="2348" w:type="dxa"/>
+          </w:tcPr>
           <w:p>
             <w:pPr>
               <w:cnfStyle w:val="000000000000" w:firstRow="0" w:lastRow="0" w:firstColumn="0" w:lastColumn="0" w:oddVBand="0" w:evenVBand="0" w:oddHBand="0" w:evenHBand="0" w:firstRowFirstColumn="0" w:firstRowLastColumn="0" w:lastRowFirstColumn="0" w:lastRowLastColumn="0"/>
@@ -343,7 +314,87 @@
               <w:rPr>
                 <w:rFonts w:ascii="Graphik" w:hAnsi="Graphik"/>
               </w:rPr>
-              <w:t xml:space="preserve"> E.g. 1200</w:t>
+              <w:t>W – Up</w:t>
+            </w:r>
+          </w:p>
+          <w:p>
+            <w:pPr>
+              <w:cnfStyle w:val="000000000000" w:firstRow="0" w:lastRow="0" w:firstColumn="0" w:lastColumn="0" w:oddVBand="0" w:evenVBand="0" w:oddHBand="0" w:evenHBand="0" w:firstRowFirstColumn="0" w:firstRowLastColumn="0" w:lastRowFirstColumn="0" w:lastRowLastColumn="0"/>
+              <w:rPr>
+                <w:rFonts w:ascii="Graphik" w:hAnsi="Graphik"/>
+              </w:rPr>
+            </w:pPr>
+            <w:r>
+              <w:rPr>
+                <w:rFonts w:ascii="Graphik" w:hAnsi="Graphik"/>
+              </w:rPr>
+              <w:t>S – Down</w:t>
+            </w:r>
+          </w:p>
+          <w:p>
+            <w:pPr>
+              <w:cnfStyle w:val="000000000000" w:firstRow="0" w:lastRow="0" w:firstColumn="0" w:lastColumn="0" w:oddVBand="0" w:evenVBand="0" w:oddHBand="0" w:evenHBand="0" w:firstRowFirstColumn="0" w:firstRowLastColumn="0" w:lastRowFirstColumn="0" w:lastRowLastColumn="0"/>
+              <w:rPr>
+                <w:rFonts w:ascii="Graphik" w:hAnsi="Graphik"/>
+              </w:rPr>
+            </w:pPr>
+            <w:r>
+              <w:rPr>
+                <w:rFonts w:ascii="Graphik" w:hAnsi="Graphik"/>
+              </w:rPr>
+              <w:t>A – Left</w:t>
+            </w:r>
+          </w:p>
+          <w:p>
+            <w:pPr>
+              <w:cnfStyle w:val="000000000000" w:firstRow="0" w:lastRow="0" w:firstColumn="0" w:lastColumn="0" w:oddVBand="0" w:evenVBand="0" w:oddHBand="0" w:evenHBand="0" w:firstRowFirstColumn="0" w:firstRowLastColumn="0" w:lastRowFirstColumn="0" w:lastRowLastColumn="0"/>
+              <w:rPr>
+                <w:rFonts w:ascii="Graphik" w:hAnsi="Graphik"/>
+              </w:rPr>
+            </w:pPr>
+            <w:r>
+              <w:rPr>
+                <w:rFonts w:ascii="Graphik" w:hAnsi="Graphik"/>
+              </w:rPr>
+              <w:t>D - Right</w:t>
+            </w:r>
+          </w:p>
+        </w:tc>
+        <w:tc>
+          <w:tcPr>
+            <w:tcW w:w="2119" w:type="dxa"/>
+          </w:tcPr>
+          <w:p>
+            <w:pPr>
+              <w:cnfStyle w:val="000000000000" w:firstRow="0" w:lastRow="0" w:firstColumn="0" w:lastColumn="0" w:oddVBand="0" w:evenVBand="0" w:oddHBand="0" w:evenHBand="0" w:firstRowFirstColumn="0" w:firstRowLastColumn="0" w:lastRowFirstColumn="0" w:lastRowLastColumn="0"/>
+              <w:rPr>
+                <w:rFonts w:ascii="Graphik" w:hAnsi="Graphik"/>
+              </w:rPr>
+            </w:pPr>
+            <w:r>
+              <w:rPr>
+                <w:rFonts w:ascii="Graphik" w:hAnsi="Graphik"/>
+              </w:rPr>
+              <w:t>Run the vanilla code and press W, S, A, D</w:t>
+            </w:r>
+          </w:p>
+        </w:tc>
+        <w:tc>
+          <w:tcPr>
+            <w:tcW w:w="2397" w:type="dxa"/>
+          </w:tcPr>
+          <w:p>
+            <w:pPr>
+              <w:cnfStyle w:val="000000000000" w:firstRow="0" w:lastRow="0" w:firstColumn="0" w:lastColumn="0" w:oddVBand="0" w:evenVBand="0" w:oddHBand="0" w:evenHBand="0" w:firstRowFirstColumn="0" w:firstRowLastColumn="0" w:lastRowFirstColumn="0" w:lastRowLastColumn="0"/>
+              <w:rPr>
+                <w:rFonts w:ascii="Graphik" w:hAnsi="Graphik"/>
+              </w:rPr>
+            </w:pPr>
+            <w:r>
+              <w:rPr>
+                <w:rFonts w:ascii="Graphik" w:hAnsi="Graphik"/>
+              </w:rPr>
+              <w:t>Change the keys in the key class in the fr_controller.py file</w:t>
             </w:r>
           </w:p>
         </w:tc>
@@ -355,19 +406,19 @@
         <w:tc>
           <w:tcPr>
             <w:cnfStyle w:val="001000000000" w:firstRow="0" w:lastRow="0" w:firstColumn="1" w:lastColumn="0" w:oddVBand="0" w:evenVBand="0" w:oddHBand="0" w:evenHBand="0" w:firstRowFirstColumn="0" w:firstRowLastColumn="0" w:lastRowFirstColumn="0" w:lastRowLastColumn="0"/>
-            <w:tcW w:w="1256" w:type="dxa"/>
-          </w:tcPr>
-          <w:p>
-            <w:pPr>
-              <w:rPr>
-                <w:rFonts w:ascii="Graphik" w:hAnsi="Graphik"/>
-              </w:rPr>
-            </w:pPr>
-          </w:p>
-        </w:tc>
-        <w:tc>
-          <w:tcPr>
-            <w:tcW w:w="1907" w:type="dxa"/>
+            <w:tcW w:w="1293" w:type="dxa"/>
+          </w:tcPr>
+          <w:p>
+            <w:pPr>
+              <w:rPr>
+                <w:rFonts w:ascii="Graphik" w:hAnsi="Graphik"/>
+              </w:rPr>
+            </w:pPr>
+          </w:p>
+        </w:tc>
+        <w:tc>
+          <w:tcPr>
+            <w:tcW w:w="1903" w:type="dxa"/>
           </w:tcPr>
           <w:p>
             <w:pPr>
@@ -380,7 +431,7 @@
         </w:tc>
         <w:tc>
           <w:tcPr>
-            <w:tcW w:w="2361" w:type="dxa"/>
+            <w:tcW w:w="2348" w:type="dxa"/>
           </w:tcPr>
           <w:p>
             <w:pPr>
@@ -393,7 +444,7 @@
         </w:tc>
         <w:tc>
           <w:tcPr>
-            <w:tcW w:w="2126" w:type="dxa"/>
+            <w:tcW w:w="2119" w:type="dxa"/>
           </w:tcPr>
           <w:p>
             <w:pPr>
@@ -406,7 +457,7 @@
         </w:tc>
         <w:tc>
           <w:tcPr>
-            <w:tcW w:w="2410" w:type="dxa"/>
+            <w:tcW w:w="2397" w:type="dxa"/>
           </w:tcPr>
           <w:p>
             <w:pPr>
@@ -422,7 +473,7 @@
         <w:tc>
           <w:tcPr>
             <w:cnfStyle w:val="001000000000" w:firstRow="0" w:lastRow="0" w:firstColumn="1" w:lastColumn="0" w:oddVBand="0" w:evenVBand="0" w:oddHBand="0" w:evenHBand="0" w:firstRowFirstColumn="0" w:firstRowLastColumn="0" w:lastRowFirstColumn="0" w:lastRowLastColumn="0"/>
-            <w:tcW w:w="1256" w:type="dxa"/>
+            <w:tcW w:w="1293" w:type="dxa"/>
           </w:tcPr>
           <w:p>
             <w:pPr>
@@ -438,13 +489,13 @@
                 <w:b w:val="0"/>
                 <w:bCs w:val="0"/>
               </w:rPr>
-              <w:t>Cannot drop bomb</w:t>
-            </w:r>
-          </w:p>
-        </w:tc>
-        <w:tc>
-          <w:tcPr>
-            <w:tcW w:w="1907" w:type="dxa"/>
+              <w:t>Die when jump on frog</w:t>
+            </w:r>
+          </w:p>
+        </w:tc>
+        <w:tc>
+          <w:tcPr>
+            <w:tcW w:w="1903" w:type="dxa"/>
           </w:tcPr>
           <w:p>
             <w:pPr>
@@ -457,13 +508,13 @@
               <w:rPr>
                 <w:rFonts w:ascii="Graphik" w:hAnsi="Graphik"/>
               </w:rPr>
-              <w:t>Cannot drop bomb if you miss it previously</w:t>
-            </w:r>
-          </w:p>
-        </w:tc>
-        <w:tc>
-          <w:tcPr>
-            <w:tcW w:w="2361" w:type="dxa"/>
+              <w:t>Player dies when they jump onto the turtle</w:t>
+            </w:r>
+          </w:p>
+        </w:tc>
+        <w:tc>
+          <w:tcPr>
+            <w:tcW w:w="2348" w:type="dxa"/>
           </w:tcPr>
           <w:p>
             <w:pPr>
@@ -476,13 +527,13 @@
               <w:rPr>
                 <w:rFonts w:ascii="Graphik" w:hAnsi="Graphik"/>
               </w:rPr>
-              <w:t>Even if you miss, you should be able to reload and drop again</w:t>
-            </w:r>
-          </w:p>
-        </w:tc>
-        <w:tc>
-          <w:tcPr>
-            <w:tcW w:w="2126" w:type="dxa"/>
+              <w:t>The player should not die, they should stay on the turtle as it moves.</w:t>
+            </w:r>
+          </w:p>
+        </w:tc>
+        <w:tc>
+          <w:tcPr>
+            <w:tcW w:w="2119" w:type="dxa"/>
           </w:tcPr>
           <w:p>
             <w:pPr>
@@ -495,13 +546,13 @@
               <w:rPr>
                 <w:rFonts w:ascii="Graphik" w:hAnsi="Graphik"/>
               </w:rPr>
-              <w:t>Drop a bomb between two buildings.</w:t>
-            </w:r>
-          </w:p>
-        </w:tc>
-        <w:tc>
-          <w:tcPr>
-            <w:tcW w:w="2410" w:type="dxa"/>
+              <w:t>Jump onto a turtle.</w:t>
+            </w:r>
+          </w:p>
+        </w:tc>
+        <w:tc>
+          <w:tcPr>
+            <w:tcW w:w="2397" w:type="dxa"/>
           </w:tcPr>
           <w:p>
             <w:pPr>
@@ -514,7 +565,21 @@
               <w:rPr>
                 <w:rFonts w:ascii="Graphik" w:hAnsi="Graphik"/>
               </w:rPr>
-              <w:t>Add if statement to the check_bomb function.</w:t>
+              <w:t>Spelling error on line 371 in fr_model.py.</w:t>
+            </w:r>
+          </w:p>
+          <w:p>
+            <w:pPr>
+              <w:cnfStyle w:val="000000000000" w:firstRow="0" w:lastRow="0" w:firstColumn="0" w:lastColumn="0" w:oddVBand="0" w:evenVBand="0" w:oddHBand="0" w:evenHBand="0" w:firstRowFirstColumn="0" w:firstRowLastColumn="0" w:lastRowFirstColumn="0" w:lastRowLastColumn="0"/>
+              <w:rPr>
+                <w:rFonts w:ascii="Graphik" w:hAnsi="Graphik"/>
+              </w:rPr>
+            </w:pPr>
+            <w:r>
+              <w:rPr>
+                <w:rFonts w:ascii="Graphik" w:hAnsi="Graphik"/>
+              </w:rPr>
+              <w:t>“on_log” is spelt “on_long”</w:t>
             </w:r>
           </w:p>
         </w:tc>
@@ -526,7 +591,7 @@
         <w:tc>
           <w:tcPr>
             <w:cnfStyle w:val="001000000000" w:firstRow="0" w:lastRow="0" w:firstColumn="1" w:lastColumn="0" w:oddVBand="0" w:evenVBand="0" w:oddHBand="0" w:evenHBand="0" w:firstRowFirstColumn="0" w:firstRowLastColumn="0" w:lastRowFirstColumn="0" w:lastRowLastColumn="0"/>
-            <w:tcW w:w="1256" w:type="dxa"/>
+            <w:tcW w:w="1293" w:type="dxa"/>
           </w:tcPr>
           <w:p>
             <w:pPr>
@@ -540,7 +605,7 @@
         </w:tc>
         <w:tc>
           <w:tcPr>
-            <w:tcW w:w="1907" w:type="dxa"/>
+            <w:tcW w:w="1903" w:type="dxa"/>
           </w:tcPr>
           <w:p>
             <w:pPr>
@@ -553,7 +618,7 @@
         </w:tc>
         <w:tc>
           <w:tcPr>
-            <w:tcW w:w="2361" w:type="dxa"/>
+            <w:tcW w:w="2348" w:type="dxa"/>
           </w:tcPr>
           <w:p>
             <w:pPr>
@@ -566,7 +631,7 @@
         </w:tc>
         <w:tc>
           <w:tcPr>
-            <w:tcW w:w="2126" w:type="dxa"/>
+            <w:tcW w:w="2119" w:type="dxa"/>
           </w:tcPr>
           <w:p>
             <w:pPr>
@@ -579,7 +644,7 @@
         </w:tc>
         <w:tc>
           <w:tcPr>
-            <w:tcW w:w="2410" w:type="dxa"/>
+            <w:tcW w:w="2397" w:type="dxa"/>
           </w:tcPr>
           <w:p>
             <w:pPr>
@@ -588,6 +653,12 @@
                 <w:rFonts w:ascii="Graphik" w:hAnsi="Graphik"/>
               </w:rPr>
             </w:pPr>
+            <w:r>
+              <w:rPr>
+                <w:rFonts w:ascii="Graphik" w:hAnsi="Graphik"/>
+              </w:rPr>
+              <w:t xml:space="preserve"> </w:t>
+            </w:r>
           </w:p>
         </w:tc>
       </w:tr>
@@ -595,7 +666,7 @@
         <w:tc>
           <w:tcPr>
             <w:cnfStyle w:val="001000000000" w:firstRow="0" w:lastRow="0" w:firstColumn="1" w:lastColumn="0" w:oddVBand="0" w:evenVBand="0" w:oddHBand="0" w:evenHBand="0" w:firstRowFirstColumn="0" w:firstRowLastColumn="0" w:lastRowFirstColumn="0" w:lastRowLastColumn="0"/>
-            <w:tcW w:w="1256" w:type="dxa"/>
+            <w:tcW w:w="1293" w:type="dxa"/>
           </w:tcPr>
           <w:p>
             <w:pPr>
@@ -611,13 +682,13 @@
                 <w:b w:val="0"/>
                 <w:bCs w:val="0"/>
               </w:rPr>
-              <w:t>Cannot drop bomb at start right</w:t>
-            </w:r>
-          </w:p>
-        </w:tc>
-        <w:tc>
-          <w:tcPr>
-            <w:tcW w:w="1907" w:type="dxa"/>
+              <w:t>If died does not reset</w:t>
+            </w:r>
+          </w:p>
+        </w:tc>
+        <w:tc>
+          <w:tcPr>
+            <w:tcW w:w="1903" w:type="dxa"/>
           </w:tcPr>
           <w:p>
             <w:pPr>
@@ -630,13 +701,13 @@
               <w:rPr>
                 <w:rFonts w:ascii="Graphik" w:hAnsi="Graphik"/>
               </w:rPr>
-              <w:t>Cannot drop the bomb at the right of canvas</w:t>
-            </w:r>
-          </w:p>
-        </w:tc>
-        <w:tc>
-          <w:tcPr>
-            <w:tcW w:w="2361" w:type="dxa"/>
+              <w:t>If frog died it does not reset position.</w:t>
+            </w:r>
+          </w:p>
+        </w:tc>
+        <w:tc>
+          <w:tcPr>
+            <w:tcW w:w="2348" w:type="dxa"/>
           </w:tcPr>
           <w:p>
             <w:pPr>
@@ -649,13 +720,13 @@
               <w:rPr>
                 <w:rFonts w:ascii="Graphik" w:hAnsi="Graphik"/>
               </w:rPr>
-              <w:t>You should be able to drop the bomb at the far right of the canvas</w:t>
-            </w:r>
-          </w:p>
-        </w:tc>
-        <w:tc>
-          <w:tcPr>
-            <w:tcW w:w="2126" w:type="dxa"/>
+              <w:t>If frog died the frog should be respawn from the starting position.</w:t>
+            </w:r>
+          </w:p>
+        </w:tc>
+        <w:tc>
+          <w:tcPr>
+            <w:tcW w:w="2119" w:type="dxa"/>
           </w:tcPr>
           <w:p>
             <w:pPr>
@@ -668,13 +739,13 @@
               <w:rPr>
                 <w:rFonts w:ascii="Graphik" w:hAnsi="Graphik"/>
               </w:rPr>
-              <w:t>Drop a bomb at the very right of the canvas</w:t>
-            </w:r>
-          </w:p>
-        </w:tc>
-        <w:tc>
-          <w:tcPr>
-            <w:tcW w:w="2410" w:type="dxa"/>
+              <w:t>Drop the frog into the river.</w:t>
+            </w:r>
+          </w:p>
+        </w:tc>
+        <w:tc>
+          <w:tcPr>
+            <w:tcW w:w="2397" w:type="dxa"/>
           </w:tcPr>
           <w:p>
             <w:pPr>
@@ -687,7 +758,21 @@
               <w:rPr>
                 <w:rFonts w:ascii="Graphik" w:hAnsi="Graphik"/>
               </w:rPr>
-              <w:t>Change the plane width to 30-40</w:t>
+              <w:t>Add self.frog.reset_position()</w:t>
+            </w:r>
+          </w:p>
+          <w:p>
+            <w:pPr>
+              <w:cnfStyle w:val="000000000000" w:firstRow="0" w:lastRow="0" w:firstColumn="0" w:lastColumn="0" w:oddVBand="0" w:evenVBand="0" w:oddHBand="0" w:evenHBand="0" w:firstRowFirstColumn="0" w:firstRowLastColumn="0" w:lastRowFirstColumn="0" w:lastRowLastColumn="0"/>
+              <w:rPr>
+                <w:rFonts w:ascii="Graphik" w:hAnsi="Graphik"/>
+              </w:rPr>
+            </w:pPr>
+            <w:r>
+              <w:rPr>
+                <w:rFonts w:ascii="Graphik" w:hAnsi="Graphik"/>
+              </w:rPr>
+              <w:t>in fr_model.py under Model class in died method. Line 305</w:t>
             </w:r>
           </w:p>
         </w:tc>
@@ -699,7 +784,7 @@
         <w:tc>
           <w:tcPr>
             <w:cnfStyle w:val="001000000000" w:firstRow="0" w:lastRow="0" w:firstColumn="1" w:lastColumn="0" w:oddVBand="0" w:evenVBand="0" w:oddHBand="0" w:evenHBand="0" w:firstRowFirstColumn="0" w:firstRowLastColumn="0" w:lastRowFirstColumn="0" w:lastRowLastColumn="0"/>
-            <w:tcW w:w="1256" w:type="dxa"/>
+            <w:tcW w:w="1293" w:type="dxa"/>
           </w:tcPr>
           <w:p>
             <w:pPr>
@@ -713,7 +798,7 @@
         </w:tc>
         <w:tc>
           <w:tcPr>
-            <w:tcW w:w="1907" w:type="dxa"/>
+            <w:tcW w:w="1903" w:type="dxa"/>
           </w:tcPr>
           <w:p>
             <w:pPr>
@@ -726,7 +811,7 @@
         </w:tc>
         <w:tc>
           <w:tcPr>
-            <w:tcW w:w="2361" w:type="dxa"/>
+            <w:tcW w:w="2348" w:type="dxa"/>
           </w:tcPr>
           <w:p>
             <w:pPr>
@@ -739,7 +824,7 @@
         </w:tc>
         <w:tc>
           <w:tcPr>
-            <w:tcW w:w="2126" w:type="dxa"/>
+            <w:tcW w:w="2119" w:type="dxa"/>
           </w:tcPr>
           <w:p>
             <w:pPr>
@@ -752,7 +837,7 @@
         </w:tc>
         <w:tc>
           <w:tcPr>
-            <w:tcW w:w="2410" w:type="dxa"/>
+            <w:tcW w:w="2397" w:type="dxa"/>
           </w:tcPr>
           <w:p>
             <w:pPr>
@@ -768,7 +853,7 @@
         <w:tc>
           <w:tcPr>
             <w:cnfStyle w:val="001000000000" w:firstRow="0" w:lastRow="0" w:firstColumn="1" w:lastColumn="0" w:oddVBand="0" w:evenVBand="0" w:oddHBand="0" w:evenHBand="0" w:firstRowFirstColumn="0" w:firstRowLastColumn="0" w:lastRowFirstColumn="0" w:lastRowLastColumn="0"/>
-            <w:tcW w:w="1256" w:type="dxa"/>
+            <w:tcW w:w="1293" w:type="dxa"/>
           </w:tcPr>
           <w:p>
             <w:pPr>
@@ -784,13 +869,13 @@
                 <w:b w:val="0"/>
                 <w:bCs w:val="0"/>
               </w:rPr>
-              <w:t>Buildings do not shrink properly</w:t>
-            </w:r>
-          </w:p>
-        </w:tc>
-        <w:tc>
-          <w:tcPr>
-            <w:tcW w:w="1907" w:type="dxa"/>
+              <w:t>Cannot get into first home</w:t>
+            </w:r>
+          </w:p>
+        </w:tc>
+        <w:tc>
+          <w:tcPr>
+            <w:tcW w:w="1903" w:type="dxa"/>
           </w:tcPr>
           <w:p>
             <w:pPr>
@@ -803,19 +888,19 @@
               <w:rPr>
                 <w:rFonts w:ascii="Graphik" w:hAnsi="Graphik"/>
               </w:rPr>
-              <w:t xml:space="preserve">Buildings didn’t shrink after </w:t>
-            </w:r>
-            <w:r>
-              <w:rPr>
-                <w:rFonts w:ascii="Graphik" w:hAnsi="Graphik"/>
-              </w:rPr>
-              <w:t>landing on the same building again</w:t>
-            </w:r>
-          </w:p>
-        </w:tc>
-        <w:tc>
-          <w:tcPr>
-            <w:tcW w:w="2361" w:type="dxa"/>
+              <w:t>Cannot get into the home on the far left.</w:t>
+            </w:r>
+            <w:r>
+              <w:rPr>
+                <w:rFonts w:ascii="Graphik" w:hAnsi="Graphik"/>
+              </w:rPr>
+              <w:t xml:space="preserve"> If attempted the frog dies.</w:t>
+            </w:r>
+          </w:p>
+        </w:tc>
+        <w:tc>
+          <w:tcPr>
+            <w:tcW w:w="2348" w:type="dxa"/>
           </w:tcPr>
           <w:p>
             <w:pPr>
@@ -828,13 +913,19 @@
               <w:rPr>
                 <w:rFonts w:ascii="Graphik" w:hAnsi="Graphik"/>
               </w:rPr>
-              <w:t>Building should shrink if the bomb touches the building</w:t>
-            </w:r>
-          </w:p>
-        </w:tc>
-        <w:tc>
-          <w:tcPr>
-            <w:tcW w:w="2126" w:type="dxa"/>
+              <w:t>It should</w:t>
+            </w:r>
+            <w:r>
+              <w:rPr>
+                <w:rFonts w:ascii="Graphik" w:hAnsi="Graphik"/>
+              </w:rPr>
+              <w:t xml:space="preserve"> allow the frog into the home and move on.</w:t>
+            </w:r>
+          </w:p>
+        </w:tc>
+        <w:tc>
+          <w:tcPr>
+            <w:tcW w:w="2119" w:type="dxa"/>
           </w:tcPr>
           <w:p>
             <w:pPr>
@@ -847,19 +938,13 @@
               <w:rPr>
                 <w:rFonts w:ascii="Graphik" w:hAnsi="Graphik"/>
               </w:rPr>
-              <w:t xml:space="preserve">Drop one </w:t>
-            </w:r>
-            <w:r>
-              <w:rPr>
-                <w:rFonts w:ascii="Graphik" w:hAnsi="Graphik"/>
-              </w:rPr>
-              <w:t>bomb on a specific building and then drop another bomb on that same building</w:t>
-            </w:r>
-          </w:p>
-        </w:tc>
-        <w:tc>
-          <w:tcPr>
-            <w:tcW w:w="2410" w:type="dxa"/>
+              <w:t>Try to get the frog into the far left home. i.e. the first home from the left</w:t>
+            </w:r>
+          </w:p>
+        </w:tc>
+        <w:tc>
+          <w:tcPr>
+            <w:tcW w:w="2397" w:type="dxa"/>
           </w:tcPr>
           <w:p>
             <w:pPr>
@@ -868,24 +953,15 @@
                 <w:rFonts w:ascii="Graphik" w:hAnsi="Graphik"/>
               </w:rPr>
             </w:pPr>
-            <w:r>
-              <w:rPr>
-                <w:rFonts w:ascii="Graphik" w:hAnsi="Graphik"/>
-              </w:rPr>
-              <w:t xml:space="preserve">In the </w:t>
-            </w:r>
-            <w:r>
-              <w:rPr>
-                <w:rFonts w:ascii="Graphik" w:hAnsi="Graphik"/>
-              </w:rPr>
-              <w:t>building class, check the shrink class for possible errors and amend it.</w:t>
-            </w:r>
-            <w:r>
-              <w:rPr>
-                <w:rFonts w:ascii="Graphik" w:hAnsi="Graphik"/>
-              </w:rPr>
-              <w:t xml:space="preserve"> </w:t>
-            </w:r>
+          </w:p>
+          <w:p>
+            <w:pPr>
+              <w:jc w:val="center"/>
+              <w:cnfStyle w:val="000000000000" w:firstRow="0" w:lastRow="0" w:firstColumn="0" w:lastColumn="0" w:oddVBand="0" w:evenVBand="0" w:oddHBand="0" w:evenHBand="0" w:firstRowFirstColumn="0" w:firstRowLastColumn="0" w:lastRowFirstColumn="0" w:lastRowLastColumn="0"/>
+              <w:rPr>
+                <w:rFonts w:ascii="Graphik" w:hAnsi="Graphik"/>
+              </w:rPr>
+            </w:pPr>
           </w:p>
         </w:tc>
       </w:tr>
@@ -896,7 +972,7 @@
         <w:tc>
           <w:tcPr>
             <w:cnfStyle w:val="001000000000" w:firstRow="0" w:lastRow="0" w:firstColumn="1" w:lastColumn="0" w:oddVBand="0" w:evenVBand="0" w:oddHBand="0" w:evenHBand="0" w:firstRowFirstColumn="0" w:firstRowLastColumn="0" w:lastRowFirstColumn="0" w:lastRowLastColumn="0"/>
-            <w:tcW w:w="1256" w:type="dxa"/>
+            <w:tcW w:w="1293" w:type="dxa"/>
           </w:tcPr>
           <w:p>
             <w:pPr>
@@ -910,7 +986,7 @@
         </w:tc>
         <w:tc>
           <w:tcPr>
-            <w:tcW w:w="1907" w:type="dxa"/>
+            <w:tcW w:w="1903" w:type="dxa"/>
           </w:tcPr>
           <w:p>
             <w:pPr>
@@ -923,7 +999,7 @@
         </w:tc>
         <w:tc>
           <w:tcPr>
-            <w:tcW w:w="2361" w:type="dxa"/>
+            <w:tcW w:w="2348" w:type="dxa"/>
           </w:tcPr>
           <w:p>
             <w:pPr>
@@ -936,7 +1012,7 @@
         </w:tc>
         <w:tc>
           <w:tcPr>
-            <w:tcW w:w="2126" w:type="dxa"/>
+            <w:tcW w:w="2119" w:type="dxa"/>
           </w:tcPr>
           <w:p>
             <w:pPr>
@@ -949,7 +1025,7 @@
         </w:tc>
         <w:tc>
           <w:tcPr>
-            <w:tcW w:w="2410" w:type="dxa"/>
+            <w:tcW w:w="2397" w:type="dxa"/>
           </w:tcPr>
           <w:p>
             <w:pPr>
@@ -965,7 +1041,7 @@
         <w:tc>
           <w:tcPr>
             <w:cnfStyle w:val="001000000000" w:firstRow="0" w:lastRow="0" w:firstColumn="1" w:lastColumn="0" w:oddVBand="0" w:evenVBand="0" w:oddHBand="0" w:evenHBand="0" w:firstRowFirstColumn="0" w:firstRowLastColumn="0" w:lastRowFirstColumn="0" w:lastRowLastColumn="0"/>
-            <w:tcW w:w="1256" w:type="dxa"/>
+            <w:tcW w:w="1293" w:type="dxa"/>
           </w:tcPr>
           <w:p>
             <w:pPr>
@@ -975,19 +1051,11 @@
                 <w:bCs w:val="0"/>
               </w:rPr>
             </w:pPr>
-            <w:r>
-              <w:rPr>
-                <w:rFonts w:ascii="Graphik" w:hAnsi="Graphik"/>
-                <w:b w:val="0"/>
-                <w:bCs w:val="0"/>
-              </w:rPr>
-              <w:t xml:space="preserve">Plane does not land </w:t>
-            </w:r>
-          </w:p>
-        </w:tc>
-        <w:tc>
-          <w:tcPr>
-            <w:tcW w:w="1907" w:type="dxa"/>
+          </w:p>
+        </w:tc>
+        <w:tc>
+          <w:tcPr>
+            <w:tcW w:w="1903" w:type="dxa"/>
           </w:tcPr>
           <w:p>
             <w:pPr>
@@ -996,23 +1064,11 @@
                 <w:rFonts w:ascii="Graphik" w:hAnsi="Graphik"/>
               </w:rPr>
             </w:pPr>
-            <w:r>
-              <w:rPr>
-                <w:rFonts w:ascii="Graphik" w:hAnsi="Graphik"/>
-              </w:rPr>
-              <w:t>Plane doesn’t land after all buildings are destroyed</w:t>
-            </w:r>
-            <w:r>
-              <w:rPr>
-                <w:rFonts w:ascii="Graphik" w:hAnsi="Graphik"/>
-              </w:rPr>
-              <w:t>.</w:t>
-            </w:r>
-          </w:p>
-        </w:tc>
-        <w:tc>
-          <w:tcPr>
-            <w:tcW w:w="2361" w:type="dxa"/>
+          </w:p>
+        </w:tc>
+        <w:tc>
+          <w:tcPr>
+            <w:tcW w:w="2348" w:type="dxa"/>
           </w:tcPr>
           <w:p>
             <w:pPr>
@@ -1021,23 +1077,11 @@
                 <w:rFonts w:ascii="Graphik" w:hAnsi="Graphik"/>
               </w:rPr>
             </w:pPr>
-            <w:r>
-              <w:rPr>
-                <w:rFonts w:ascii="Graphik" w:hAnsi="Graphik"/>
-              </w:rPr>
-              <w:t xml:space="preserve">Plane should land and it should say. </w:t>
-            </w:r>
-            <w:r>
-              <w:rPr>
-                <w:rFonts w:ascii="Graphik" w:hAnsi="Graphik"/>
-              </w:rPr>
-              <w:t>“SUCCESS!”</w:t>
-            </w:r>
-          </w:p>
-        </w:tc>
-        <w:tc>
-          <w:tcPr>
-            <w:tcW w:w="2126" w:type="dxa"/>
+          </w:p>
+        </w:tc>
+        <w:tc>
+          <w:tcPr>
+            <w:tcW w:w="2119" w:type="dxa"/>
           </w:tcPr>
           <w:p>
             <w:pPr>
@@ -1046,23 +1090,11 @@
                 <w:rFonts w:ascii="Graphik" w:hAnsi="Graphik"/>
               </w:rPr>
             </w:pPr>
-            <w:r>
-              <w:rPr>
-                <w:rFonts w:ascii="Graphik" w:hAnsi="Graphik"/>
-              </w:rPr>
-              <w:t>Destroy all buildings</w:t>
-            </w:r>
-            <w:r>
-              <w:rPr>
-                <w:rFonts w:ascii="Graphik" w:hAnsi="Graphik"/>
-              </w:rPr>
-              <w:t xml:space="preserve"> and wait.</w:t>
-            </w:r>
-          </w:p>
-        </w:tc>
-        <w:tc>
-          <w:tcPr>
-            <w:tcW w:w="2410" w:type="dxa"/>
+          </w:p>
+        </w:tc>
+        <w:tc>
+          <w:tcPr>
+            <w:tcW w:w="2397" w:type="dxa"/>
           </w:tcPr>
           <w:p>
             <w:pPr>
@@ -1071,24 +1103,6 @@
                 <w:rFonts w:ascii="Graphik" w:hAnsi="Graphik"/>
               </w:rPr>
             </w:pPr>
-            <w:r>
-              <w:rPr>
-                <w:rFonts w:ascii="Graphik" w:hAnsi="Graphik"/>
-              </w:rPr>
-              <w:t xml:space="preserve">Add </w:t>
-            </w:r>
-            <w:r>
-              <w:rPr>
-                <w:rFonts w:ascii="Graphik" w:hAnsi="Graphik"/>
-              </w:rPr>
-              <w:t>an</w:t>
-            </w:r>
-            <w:r>
-              <w:rPr>
-                <w:rFonts w:ascii="Graphik" w:hAnsi="Graphik"/>
-              </w:rPr>
-              <w:t xml:space="preserve"> if statement in the check_plane method.</w:t>
-            </w:r>
           </w:p>
         </w:tc>
       </w:tr>
@@ -1101,15 +1115,15 @@
         <mc:AlternateContent>
           <mc:Choice Requires="wps">
             <w:drawing>
-              <wp:anchor distT="0" distB="0" distL="114300" distR="114300" simplePos="0" relativeHeight="251659264" behindDoc="0" locked="0" layoutInCell="1" allowOverlap="1" wp14:anchorId="367238D1" wp14:editId="03EC4AEE">
+              <wp:anchor distT="0" distB="0" distL="114300" distR="114300" simplePos="0" relativeHeight="251659264" behindDoc="0" locked="0" layoutInCell="1" allowOverlap="1" wp14:anchorId="2F1E54AF" wp14:editId="3EF6D9C8">
                 <wp:simplePos x="0" y="0"/>
                 <wp:positionH relativeFrom="column">
-                  <wp:posOffset>-53340</wp:posOffset>
+                  <wp:posOffset>-385445</wp:posOffset>
                 </wp:positionH>
-                <wp:positionV relativeFrom="paragraph">
-                  <wp:posOffset>-7099300</wp:posOffset>
+                <wp:positionV relativeFrom="page">
+                  <wp:posOffset>696595</wp:posOffset>
                 </wp:positionV>
-                <wp:extent cx="6436659" cy="658800"/>
+                <wp:extent cx="6436360" cy="658495"/>
                 <wp:effectExtent l="0" t="0" r="15240" b="14605"/>
                 <wp:wrapNone/>
                 <wp:docPr id="1" name="Text Box 1"/>
@@ -1121,7 +1135,7 @@
                       <wps:spPr>
                         <a:xfrm>
                           <a:off x="0" y="0"/>
-                          <a:ext cx="6436659" cy="658800"/>
+                          <a:ext cx="6436360" cy="658495"/>
                         </a:xfrm>
                         <a:prstGeom prst="rect">
                           <a:avLst/>
@@ -1155,7 +1169,27 @@
                                 <w:sz w:val="56"/>
                                 <w:szCs w:val="56"/>
                               </w:rPr>
-                              <w:t>Bug Report – Bomber Game - Dinesh</w:t>
+                              <w:t xml:space="preserve">Bug Report – </w:t>
+                            </w:r>
+                            <w:r>
+                              <w:rPr>
+                                <w:rFonts w:ascii="Graphik Semibold" w:hAnsi="Graphik Semibold"/>
+                                <w:b/>
+                                <w:bCs/>
+                                <w:sz w:val="56"/>
+                                <w:szCs w:val="56"/>
+                              </w:rPr>
+                              <w:t>Frogger</w:t>
+                            </w:r>
+                            <w:r>
+                              <w:rPr>
+                                <w:rFonts w:ascii="Graphik Semibold" w:hAnsi="Graphik Semibold"/>
+                                <w:b/>
+                                <w:bCs/>
+                                <w:sz w:val="56"/>
+                                <w:szCs w:val="56"/>
+                              </w:rPr>
+                              <w:t xml:space="preserve"> Game - Dinesh</w:t>
                             </w:r>
                           </w:p>
                         </w:txbxContent>
@@ -1174,11 +1208,11 @@
           </mc:Choice>
           <mc:Fallback>
             <w:pict>
-              <v:shapetype w14:anchorId="367238D1" id="_x0000_t202" coordsize="21600,21600" o:spt="202" path="m,l,21600r21600,l21600,xe">
+              <v:shapetype w14:anchorId="2F1E54AF" id="_x0000_t202" coordsize="21600,21600" o:spt="202" path="m,l,21600r21600,l21600,xe">
                 <v:stroke joinstyle="miter"/>
                 <v:path gradientshapeok="t" o:connecttype="rect"/>
               </v:shapetype>
-              <v:shape id="Text Box 1" o:spid="_x0000_s1026" type="#_x0000_t202" style="position:absolute;margin-left:-4.2pt;margin-top:-559pt;width:506.8pt;height:51.85pt;z-index:251659264;visibility:visible;mso-wrap-style:square;mso-wrap-distance-left:9pt;mso-wrap-distance-top:0;mso-wrap-distance-right:9pt;mso-wrap-distance-bottom:0;mso-position-horizontal:absolute;mso-position-horizontal-relative:text;mso-position-vertical:absolute;mso-position-vertical-relative:text;v-text-anchor:top" o:gfxdata="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" fillcolor="white [3201]" strokeweight=".5pt">
+              <v:shape id="Text Box 1" o:spid="_x0000_s1026" type="#_x0000_t202" style="position:absolute;margin-left:-30.35pt;margin-top:54.85pt;width:506.8pt;height:51.85pt;z-index:251659264;visibility:visible;mso-wrap-style:square;mso-wrap-distance-left:9pt;mso-wrap-distance-top:0;mso-wrap-distance-right:9pt;mso-wrap-distance-bottom:0;mso-position-horizontal:absolute;mso-position-horizontal-relative:text;mso-position-vertical:absolute;mso-position-vertical-relative:page;v-text-anchor:top" o:gfxdata="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" fillcolor="white [3201]" strokeweight=".5pt">
                 <v:textbox>
                   <w:txbxContent>
                     <w:p>
@@ -1199,11 +1233,32 @@
                           <w:sz w:val="56"/>
                           <w:szCs w:val="56"/>
                         </w:rPr>
-                        <w:t>Bug Report – Bomber Game - Dinesh</w:t>
+                        <w:t xml:space="preserve">Bug Report – </w:t>
+                      </w:r>
+                      <w:r>
+                        <w:rPr>
+                          <w:rFonts w:ascii="Graphik Semibold" w:hAnsi="Graphik Semibold"/>
+                          <w:b/>
+                          <w:bCs/>
+                          <w:sz w:val="56"/>
+                          <w:szCs w:val="56"/>
+                        </w:rPr>
+                        <w:t>Frogger</w:t>
+                      </w:r>
+                      <w:r>
+                        <w:rPr>
+                          <w:rFonts w:ascii="Graphik Semibold" w:hAnsi="Graphik Semibold"/>
+                          <w:b/>
+                          <w:bCs/>
+                          <w:sz w:val="56"/>
+                          <w:szCs w:val="56"/>
+                        </w:rPr>
+                        <w:t xml:space="preserve"> Game - Dinesh</w:t>
                       </w:r>
                     </w:p>
                   </w:txbxContent>
                 </v:textbox>
+                <w10:wrap anchory="page"/>
               </v:shape>
             </w:pict>
           </mc:Fallback>
